--- a/working/OpenC2-OpenSense-Implementation-Documentation.docx
+++ b/working/OpenC2-OpenSense-Implementation-Documentation.docx
@@ -5761,6 +5761,9 @@
         <w:ind w:left="0" w:right="0" w:firstLine="0"/>
         <w:jc w:val="left"/>
         <w:rPr>
+          <w:color w:val="444444"/>
+          <w:sz w:val="24"/>
+          <w:szCs w:val="24"/>
           <w:rtl w:val="0"/>
         </w:rPr>
       </w:pPr>
@@ -5773,6 +5776,79 @@
           <w:lang w:val="en-US"/>
         </w:rPr>
         <w:t>HardenedBSD-openc2-exp-01_OPNSense-vga-amd64.img</w:t>
+      </w:r>
+    </w:p>
+    <w:p>
+      <w:pPr>
+        <w:pStyle w:val="Default"/>
+        <w:bidi w:val="0"/>
+        <w:ind w:left="0" w:right="0" w:firstLine="0"/>
+        <w:jc w:val="left"/>
+        <w:rPr>
+          <w:color w:val="444444"/>
+          <w:sz w:val="24"/>
+          <w:szCs w:val="24"/>
+          <w:rtl w:val="0"/>
+        </w:rPr>
+      </w:pPr>
+    </w:p>
+    <w:p>
+      <w:pPr>
+        <w:pStyle w:val="Default"/>
+        <w:bidi w:val="0"/>
+        <w:ind w:left="0" w:right="0" w:firstLine="0"/>
+        <w:jc w:val="left"/>
+        <w:rPr>
+          <w:color w:val="444444"/>
+          <w:sz w:val="24"/>
+          <w:szCs w:val="24"/>
+          <w:rtl w:val="0"/>
+        </w:rPr>
+      </w:pPr>
+      <w:r>
+        <w:rPr>
+          <w:color w:val="444444"/>
+          <w:sz w:val="24"/>
+          <w:szCs w:val="24"/>
+          <w:rtl w:val="0"/>
+          <w:lang w:val="en-US"/>
+        </w:rPr>
+        <w:t xml:space="preserve">On the linux or Mac using the dd command to make an copy of the serial or VGA image onto a USB.  Once the image has been loaded into the USB, insert it into one of the USB ports of the firewall and reboot.  </w:t>
+      </w:r>
+    </w:p>
+    <w:p>
+      <w:pPr>
+        <w:pStyle w:val="Default"/>
+        <w:bidi w:val="0"/>
+        <w:ind w:left="0" w:right="0" w:firstLine="0"/>
+        <w:jc w:val="left"/>
+        <w:rPr>
+          <w:color w:val="444444"/>
+          <w:sz w:val="24"/>
+          <w:szCs w:val="24"/>
+          <w:rtl w:val="0"/>
+        </w:rPr>
+      </w:pPr>
+    </w:p>
+    <w:p>
+      <w:pPr>
+        <w:pStyle w:val="Default"/>
+        <w:bidi w:val="0"/>
+        <w:ind w:left="0" w:right="0" w:firstLine="0"/>
+        <w:jc w:val="left"/>
+        <w:rPr>
+          <w:rtl w:val="0"/>
+        </w:rPr>
+      </w:pPr>
+      <w:r>
+        <w:rPr>
+          <w:color w:val="444444"/>
+          <w:sz w:val="24"/>
+          <w:szCs w:val="24"/>
+          <w:rtl w:val="0"/>
+          <w:lang w:val="en-US"/>
+        </w:rPr>
+        <w:t>It will then go through a normal installation of OpnSense Firewall Installation process.</w:t>
       </w:r>
     </w:p>
     <w:sectPr>
